--- a/Documentation/VBugs/Chapter 9/Chapter 9.docx
+++ b/Documentation/VBugs/Chapter 9/Chapter 9.docx
@@ -362,13 +362,13 @@
           <wp:anchor distT="0" distB="0" distL="114300" distR="114300" simplePos="0" relativeHeight="251689984" behindDoc="0" locked="0" layoutInCell="1" allowOverlap="1">
             <wp:simplePos x="0" y="0"/>
             <wp:positionH relativeFrom="column">
-              <wp:posOffset>0</wp:posOffset>
+              <wp:posOffset>-2890</wp:posOffset>
             </wp:positionH>
             <wp:positionV relativeFrom="paragraph">
-              <wp:posOffset>0</wp:posOffset>
+              <wp:posOffset>-2173</wp:posOffset>
             </wp:positionV>
-            <wp:extent cx="6091555" cy="8618220"/>
-            <wp:effectExtent l="19050" t="0" r="4445" b="0"/>
+            <wp:extent cx="6091130" cy="8618220"/>
+            <wp:effectExtent l="19050" t="0" r="4870" b="0"/>
             <wp:wrapNone/>
             <wp:docPr id="6" name="Picture 5" descr="Page_1.bmp"/>
             <wp:cNvGraphicFramePr>
@@ -390,7 +390,7 @@
                   <pic:spPr>
                     <a:xfrm>
                       <a:off x="0" y="0"/>
-                      <a:ext cx="6091555" cy="8618220"/>
+                      <a:ext cx="6091130" cy="8618220"/>
                     </a:xfrm>
                     <a:prstGeom prst="rect">
                       <a:avLst/>
@@ -1742,12 +1742,12 @@
           <wp:anchor distT="0" distB="0" distL="114300" distR="114300" simplePos="0" relativeHeight="251687936" behindDoc="0" locked="0" layoutInCell="1" allowOverlap="1">
             <wp:simplePos x="0" y="0"/>
             <wp:positionH relativeFrom="column">
-              <wp:posOffset>-2890</wp:posOffset>
+              <wp:posOffset>-3102</wp:posOffset>
             </wp:positionH>
             <wp:positionV relativeFrom="paragraph">
               <wp:posOffset>-2173</wp:posOffset>
             </wp:positionV>
-            <wp:extent cx="6091130" cy="8618220"/>
+            <wp:extent cx="6091130" cy="8618219"/>
             <wp:effectExtent l="19050" t="0" r="4870" b="0"/>
             <wp:wrapNone/>
             <wp:docPr id="5" name="Picture 4" descr="Page_1.bmp"/>
@@ -1770,7 +1770,7 @@
                   <pic:spPr>
                     <a:xfrm>
                       <a:off x="0" y="0"/>
-                      <a:ext cx="6091130" cy="8618220"/>
+                      <a:ext cx="6091130" cy="8618219"/>
                     </a:xfrm>
                     <a:prstGeom prst="rect">
                       <a:avLst/>
@@ -1788,7 +1788,7 @@
     </w:p>
     <w:p>
       <w:pPr>
-        <w:pStyle w:val="Heading3"/>
+        <w:pStyle w:val="Heading2"/>
       </w:pPr>
       <w:r>
         <w:lastRenderedPageBreak/>
@@ -1801,7 +1801,7 @@
       </w:r>
       <w:r>
         <w:rPr>
-          <w:u w:val="single"/>
+          <w:b/>
         </w:rPr>
         <w:t>your</w:t>
       </w:r>
@@ -1829,7 +1829,13 @@
         </w:r>
       </w:hyperlink>
       <w:r>
-        <w:t xml:space="preserve"> for any cool new development with the Swingame Software Development Kit which you are fast becoming an expert in. </w:t>
+        <w:t xml:space="preserve"> for any cool new development with the Swin</w:t>
+      </w:r>
+      <w:r>
+        <w:t>G</w:t>
+      </w:r>
+      <w:r>
+        <w:t xml:space="preserve">ame Software Development Kit which you are fast becoming an expert in. </w:t>
       </w:r>
     </w:p>
     <w:p>
@@ -1839,8 +1845,11 @@
     </w:p>
     <w:p>
       <w:pPr>
-        <w:pStyle w:val="Heading3"/>
-      </w:pPr>
+        <w:pStyle w:val="Heading2"/>
+      </w:pPr>
+      <w:r>
+        <w:t xml:space="preserve">SwinGame </w:t>
+      </w:r>
       <w:r>
         <w:t xml:space="preserve">Competition </w:t>
       </w:r>
@@ -1854,6 +1863,9 @@
       </w:r>
       <w:r>
         <w:t>site</w:t>
+      </w:r>
+      <w:r>
+        <w:t>(www.swingame.com)</w:t>
       </w:r>
       <w:r>
         <w:t xml:space="preserve">. </w:t>
@@ -1983,7 +1995,7 @@
             <w:rPr>
               <w:noProof/>
             </w:rPr>
-            <w:t>7</w:t>
+            <w:t>9</w:t>
           </w:r>
         </w:fldSimple>
       </w:sdtContent>
